--- a/doc/2.2.maven conmmand.docx
+++ b/doc/2.2.maven conmmand.docx
@@ -142,29 +142,23 @@
     <w:p>
       <w:pPr>
         <w:pStyle w:val="2"/>
+      </w:pPr>
+      <w:r>
         <w:rPr>
           <w:rFonts w:hint="eastAsia"/>
         </w:rPr>
-      </w:pPr>
+        <w:t>构件</w:t>
+      </w:r>
       <w:r>
         <w:rPr>
           <w:rFonts w:hint="eastAsia"/>
         </w:rPr>
-        <w:t>构件</w:t>
-      </w:r>
-      <w:r>
-        <w:rPr>
-          <w:rFonts w:hint="eastAsia"/>
-        </w:rPr>
         <w:t>(Artifact)</w:t>
       </w:r>
     </w:p>
     <w:p>
       <w:pPr>
         <w:pStyle w:val="2"/>
-        <w:rPr>
-          <w:rFonts w:hint="eastAsia"/>
-        </w:rPr>
       </w:pPr>
       <w:r>
         <w:rPr>
@@ -224,9 +218,6 @@
     <w:p>
       <w:pPr>
         <w:pStyle w:val="2"/>
-        <w:rPr>
-          <w:rFonts w:hint="eastAsia"/>
-        </w:rPr>
       </w:pPr>
       <w:r>
         <w:rPr>
@@ -259,9 +250,6 @@
       <w:pPr>
         <w:pStyle w:val="a0"/>
         <w:ind w:firstLine="480"/>
-        <w:rPr>
-          <w:rFonts w:hint="eastAsia"/>
-        </w:rPr>
       </w:pPr>
       <w:r>
         <w:rPr>
@@ -292,29 +280,18 @@
       <w:pPr>
         <w:pStyle w:val="a0"/>
         <w:ind w:firstLine="480"/>
+      </w:pPr>
+      <w:r>
         <w:rPr>
           <w:rFonts w:hint="eastAsia"/>
         </w:rPr>
-      </w:pPr>
+        <w:t>反应堆（</w:t>
+      </w:r>
       <w:r>
         <w:rPr>
           <w:rFonts w:hint="eastAsia"/>
         </w:rPr>
-        <w:t>反应堆（</w:t>
-      </w:r>
-      <w:r>
-        <w:rPr>
-          <w:rFonts w:hint="eastAsia"/>
-        </w:rPr>
-        <w:t>Re</w:t>
-      </w:r>
-      <w:bookmarkStart w:id="0" w:name="_GoBack"/>
-      <w:bookmarkEnd w:id="0"/>
-      <w:r>
-        <w:rPr>
-          <w:rFonts w:hint="eastAsia"/>
-        </w:rPr>
-        <w:t>actor</w:t>
+        <w:t>Reactor</w:t>
       </w:r>
       <w:r>
         <w:rPr>
@@ -335,9 +312,6 @@
     <w:p>
       <w:pPr>
         <w:pStyle w:val="2"/>
-        <w:rPr>
-          <w:rFonts w:hint="eastAsia"/>
-        </w:rPr>
       </w:pPr>
       <w:r>
         <w:rPr>
@@ -362,9 +336,6 @@
       <w:pPr>
         <w:pStyle w:val="a0"/>
         <w:ind w:firstLine="480"/>
-        <w:rPr>
-          <w:rFonts w:hint="eastAsia"/>
-        </w:rPr>
       </w:pPr>
       <w:r>
         <w:rPr>
@@ -597,8 +568,8 @@
       <w:pPr>
         <w:pStyle w:val="2"/>
       </w:pPr>
-      <w:bookmarkStart w:id="1" w:name="OLE_LINK1"/>
-      <w:bookmarkStart w:id="2" w:name="OLE_LINK2"/>
+      <w:bookmarkStart w:id="0" w:name="OLE_LINK1"/>
+      <w:bookmarkStart w:id="1" w:name="OLE_LINK2"/>
       <w:r>
         <w:t>创建</w:t>
       </w:r>
@@ -615,8 +586,8 @@
         <w:t>目</w:t>
       </w:r>
     </w:p>
+    <w:bookmarkEnd w:id="0"/>
     <w:bookmarkEnd w:id="1"/>
-    <w:bookmarkEnd w:id="2"/>
     <w:p>
       <w:pPr>
         <w:shd w:val="clear" w:color="auto" w:fill="F8F8F8"/>
@@ -9243,6 +9214,54 @@
     </w:p>
     <w:p>
       <w:pPr>
+        <w:widowControl/>
+        <w:numPr>
+          <w:ilvl w:val="0"/>
+          <w:numId w:val="17"/>
+        </w:numPr>
+        <w:pBdr>
+          <w:left w:val="single" w:sz="18" w:space="0" w:color="6CE26C"/>
+        </w:pBdr>
+        <w:shd w:val="clear" w:color="auto" w:fill="FFFFFF"/>
+        <w:spacing w:beforeAutospacing="1" w:afterAutospacing="1" w:line="270" w:lineRule="atLeast"/>
+        <w:jc w:val="left"/>
+        <w:rPr>
+          <w:rFonts w:ascii="Consolas" w:hAnsi="Consolas" w:cs="Consolas"/>
+          <w:color w:val="5C5C5C"/>
+          <w:sz w:val="18"/>
+          <w:szCs w:val="18"/>
+        </w:rPr>
+      </w:pPr>
+      <w:r>
+        <w:rPr>
+          <w:rFonts w:ascii="Consolas" w:hAnsi="Consolas" w:cs="Consolas"/>
+          <w:color w:val="5C5C5C"/>
+          <w:sz w:val="18"/>
+          <w:szCs w:val="18"/>
+        </w:rPr>
+        <w:t>mvn install:install-file -Dpack</w:t>
+      </w:r>
+      <w:r>
+        <w:rPr>
+          <w:rFonts w:ascii="Consolas" w:hAnsi="Consolas" w:cs="Consolas"/>
+          <w:color w:val="5C5C5C"/>
+          <w:sz w:val="18"/>
+          <w:szCs w:val="18"/>
+        </w:rPr>
+        <w:t>aging=jar -DgroupId=com.oracle</w:t>
+      </w:r>
+      <w:r>
+        <w:rPr>
+          <w:rFonts w:ascii="Consolas" w:hAnsi="Consolas" w:cs="Consolas"/>
+          <w:color w:val="5C5C5C"/>
+          <w:sz w:val="18"/>
+          <w:szCs w:val="18"/>
+        </w:rPr>
+        <w:t xml:space="preserve"> -Dversion=10.2.0.4.0 -DartifactId=ojdbc14 -Dfile=ojdbc14-10.2.0.4.0.jar</w:t>
+      </w:r>
+    </w:p>
+    <w:p>
+      <w:pPr>
         <w:pStyle w:val="2"/>
       </w:pPr>
       <w:r>
@@ -10066,6 +10085,7 @@
           <w:szCs w:val="18"/>
           <w:bdr w:val="none" w:sz="0" w:space="0" w:color="auto" w:frame="1"/>
         </w:rPr>
+        <w:lastRenderedPageBreak/>
         <w:t>                </w:t>
       </w:r>
       <w:r>
@@ -10274,7 +10294,6 @@
           <w:szCs w:val="18"/>
           <w:bdr w:val="none" w:sz="0" w:space="0" w:color="auto" w:frame="1"/>
         </w:rPr>
-        <w:lastRenderedPageBreak/>
         <w:t>            </w:t>
       </w:r>
       <w:r>
@@ -12069,26 +12088,999 @@
     </w:p>
     <w:p>
       <w:pPr>
-        <w:pStyle w:val="ab"/>
-        <w:shd w:val="clear" w:color="auto" w:fill="FFFFFF"/>
-        <w:spacing w:line="390" w:lineRule="atLeast"/>
+        <w:pStyle w:val="2"/>
+      </w:pPr>
+      <w:r>
+        <w:rPr>
+          <w:rFonts w:hint="eastAsia"/>
+        </w:rPr>
+        <w:t>修改</w:t>
+      </w:r>
+      <w:r>
+        <w:t>repository</w:t>
+      </w:r>
+      <w:r>
+        <w:rPr>
+          <w:rFonts w:hint="eastAsia"/>
+        </w:rPr>
+        <w:t>路径</w:t>
+      </w:r>
+      <w:r>
+        <w:rPr>
+          <w:rFonts w:hint="eastAsia"/>
+        </w:rPr>
+        <w:t>版本</w:t>
+      </w:r>
+    </w:p>
+    <w:p>
+      <w:pPr>
+        <w:spacing w:line="240" w:lineRule="auto"/>
+      </w:pPr>
+      <w:r>
         <w:rPr>
           <w:rFonts w:ascii="Arial" w:hAnsi="Arial" w:cs="Arial"/>
           <w:color w:val="333333"/>
           <w:sz w:val="21"/>
           <w:szCs w:val="21"/>
         </w:rPr>
-      </w:pPr>
+        <w:br/>
+      </w:r>
+      <w:r>
+        <w:rPr>
+          <w:rFonts w:ascii="Arial" w:hAnsi="Arial" w:cs="Arial"/>
+          <w:color w:val="333333"/>
+          <w:sz w:val="21"/>
+          <w:szCs w:val="21"/>
+          <w:shd w:val="clear" w:color="auto" w:fill="FFFFFF"/>
+        </w:rPr>
+        <w:t>（</w:t>
+      </w:r>
+      <w:r>
+        <w:rPr>
+          <w:rFonts w:ascii="Arial" w:hAnsi="Arial" w:cs="Arial"/>
+          <w:color w:val="333333"/>
+          <w:sz w:val="21"/>
+          <w:szCs w:val="21"/>
+          <w:shd w:val="clear" w:color="auto" w:fill="FFFFFF"/>
+        </w:rPr>
+        <w:t>1</w:t>
+      </w:r>
+      <w:r>
+        <w:rPr>
+          <w:rFonts w:ascii="Arial" w:hAnsi="Arial" w:cs="Arial"/>
+          <w:color w:val="333333"/>
+          <w:sz w:val="21"/>
+          <w:szCs w:val="21"/>
+          <w:shd w:val="clear" w:color="auto" w:fill="FFFFFF"/>
+        </w:rPr>
+        <w:t>）全局修改</w:t>
+      </w:r>
+      <w:r>
+        <w:rPr>
+          <w:rFonts w:ascii="Arial" w:hAnsi="Arial" w:cs="Arial"/>
+          <w:color w:val="333333"/>
+          <w:sz w:val="21"/>
+          <w:szCs w:val="21"/>
+          <w:shd w:val="clear" w:color="auto" w:fill="FFFFFF"/>
+        </w:rPr>
+        <w:t>conf\settings.xml</w:t>
+      </w:r>
+    </w:p>
+    <w:p>
+      <w:pPr>
+        <w:widowControl/>
+        <w:numPr>
+          <w:ilvl w:val="0"/>
+          <w:numId w:val="20"/>
+        </w:numPr>
+        <w:pBdr>
+          <w:left w:val="single" w:sz="18" w:space="0" w:color="6CE26C"/>
+        </w:pBdr>
+        <w:shd w:val="clear" w:color="auto" w:fill="F8F8F8"/>
+        <w:spacing w:beforeAutospacing="1" w:afterAutospacing="1" w:line="270" w:lineRule="atLeast"/>
+        <w:jc w:val="left"/>
+        <w:rPr>
+          <w:rFonts w:ascii="Consolas" w:hAnsi="Consolas" w:cs="Consolas"/>
+          <w:color w:val="5C5C5C"/>
+          <w:sz w:val="18"/>
+          <w:szCs w:val="18"/>
+        </w:rPr>
+      </w:pPr>
+      <w:r>
+        <w:rPr>
+          <w:rFonts w:ascii="Consolas" w:hAnsi="Consolas" w:cs="Consolas"/>
+          <w:color w:val="000000"/>
+          <w:sz w:val="18"/>
+          <w:szCs w:val="18"/>
+          <w:bdr w:val="none" w:sz="0" w:space="0" w:color="auto" w:frame="1"/>
+        </w:rPr>
+        <w:t>&lt;localRepository&gt;D:/dev/maven/repository&lt;/localRepository&gt;</w:t>
+      </w:r>
+      <w:r>
+        <w:rPr>
+          <w:rFonts w:ascii="Consolas" w:hAnsi="Consolas" w:cs="Consolas"/>
+          <w:color w:val="000000"/>
+          <w:sz w:val="18"/>
+          <w:szCs w:val="18"/>
+          <w:bdr w:val="none" w:sz="0" w:space="0" w:color="auto" w:frame="1"/>
+        </w:rPr>
+        <w:t>     </w:t>
+      </w:r>
+    </w:p>
+    <w:p>
+      <w:pPr>
+        <w:pStyle w:val="2"/>
+      </w:pPr>
+      <w:r>
+        <w:rPr>
+          <w:rFonts w:hint="eastAsia"/>
+        </w:rPr>
+        <w:t>设定</w:t>
+      </w:r>
+      <w:r>
+        <w:t>Nexus servers</w:t>
+      </w:r>
+      <w:r>
+        <w:rPr>
+          <w:rFonts w:hint="eastAsia"/>
+        </w:rPr>
+        <w:t>认证</w:t>
+      </w:r>
+      <w:r>
+        <w:t>信息</w:t>
+      </w:r>
+    </w:p>
+    <w:p>
+      <w:pPr>
+        <w:spacing w:line="240" w:lineRule="auto"/>
+      </w:pPr>
+      <w:r>
+        <w:rPr>
+          <w:rFonts w:ascii="Arial" w:hAnsi="Arial" w:cs="Arial"/>
+          <w:color w:val="333333"/>
+          <w:sz w:val="21"/>
+          <w:szCs w:val="21"/>
+        </w:rPr>
+        <w:br/>
+      </w:r>
+      <w:r>
+        <w:rPr>
+          <w:rFonts w:ascii="Arial" w:hAnsi="Arial" w:cs="Arial"/>
+          <w:color w:val="333333"/>
+          <w:sz w:val="21"/>
+          <w:szCs w:val="21"/>
+          <w:shd w:val="clear" w:color="auto" w:fill="FFFFFF"/>
+        </w:rPr>
+        <w:t>（</w:t>
+      </w:r>
+      <w:r>
+        <w:rPr>
+          <w:rFonts w:ascii="Arial" w:hAnsi="Arial" w:cs="Arial"/>
+          <w:color w:val="333333"/>
+          <w:sz w:val="21"/>
+          <w:szCs w:val="21"/>
+          <w:shd w:val="clear" w:color="auto" w:fill="FFFFFF"/>
+        </w:rPr>
+        <w:t>1</w:t>
+      </w:r>
+      <w:r>
+        <w:rPr>
+          <w:rFonts w:ascii="Arial" w:hAnsi="Arial" w:cs="Arial"/>
+          <w:color w:val="333333"/>
+          <w:sz w:val="21"/>
+          <w:szCs w:val="21"/>
+          <w:shd w:val="clear" w:color="auto" w:fill="FFFFFF"/>
+        </w:rPr>
+        <w:t>）全局修改</w:t>
+      </w:r>
+      <w:r>
+        <w:rPr>
+          <w:rFonts w:ascii="Arial" w:hAnsi="Arial" w:cs="Arial"/>
+          <w:color w:val="333333"/>
+          <w:sz w:val="21"/>
+          <w:szCs w:val="21"/>
+          <w:shd w:val="clear" w:color="auto" w:fill="FFFFFF"/>
+        </w:rPr>
+        <w:t>conf\settings.xml</w:t>
+      </w:r>
+    </w:p>
+    <w:p>
+      <w:pPr>
+        <w:widowControl/>
+        <w:numPr>
+          <w:ilvl w:val="0"/>
+          <w:numId w:val="21"/>
+        </w:numPr>
+        <w:pBdr>
+          <w:left w:val="single" w:sz="18" w:space="0" w:color="6CE26C"/>
+        </w:pBdr>
+        <w:shd w:val="clear" w:color="auto" w:fill="F8F8F8"/>
+        <w:spacing w:beforeAutospacing="1" w:afterAutospacing="1" w:line="270" w:lineRule="atLeast"/>
+        <w:jc w:val="left"/>
+        <w:rPr>
+          <w:rFonts w:ascii="Consolas" w:hAnsi="Consolas" w:cs="Consolas"/>
+          <w:color w:val="000000"/>
+          <w:sz w:val="18"/>
+          <w:szCs w:val="18"/>
+          <w:bdr w:val="none" w:sz="0" w:space="0" w:color="auto" w:frame="1"/>
+        </w:rPr>
+      </w:pPr>
+      <w:r>
+        <w:rPr>
+          <w:rFonts w:ascii="Consolas" w:hAnsi="Consolas" w:cs="Consolas"/>
+          <w:color w:val="000000"/>
+          <w:sz w:val="18"/>
+          <w:szCs w:val="18"/>
+          <w:bdr w:val="none" w:sz="0" w:space="0" w:color="auto" w:frame="1"/>
+        </w:rPr>
+        <w:lastRenderedPageBreak/>
+        <w:t xml:space="preserve">    &lt;!-- Nexus servers--&gt;</w:t>
+      </w:r>
+    </w:p>
+    <w:p>
+      <w:pPr>
+        <w:widowControl/>
+        <w:numPr>
+          <w:ilvl w:val="0"/>
+          <w:numId w:val="21"/>
+        </w:numPr>
+        <w:pBdr>
+          <w:left w:val="single" w:sz="18" w:space="0" w:color="6CE26C"/>
+        </w:pBdr>
+        <w:shd w:val="clear" w:color="auto" w:fill="F8F8F8"/>
+        <w:spacing w:beforeAutospacing="1" w:afterAutospacing="1" w:line="270" w:lineRule="atLeast"/>
+        <w:jc w:val="left"/>
+        <w:rPr>
+          <w:rFonts w:ascii="Consolas" w:hAnsi="Consolas" w:cs="Consolas"/>
+          <w:color w:val="000000"/>
+          <w:sz w:val="18"/>
+          <w:szCs w:val="18"/>
+          <w:bdr w:val="none" w:sz="0" w:space="0" w:color="auto" w:frame="1"/>
+        </w:rPr>
+      </w:pPr>
+      <w:r>
+        <w:rPr>
+          <w:rFonts w:ascii="Consolas" w:hAnsi="Consolas" w:cs="Consolas"/>
+          <w:color w:val="000000"/>
+          <w:sz w:val="18"/>
+          <w:szCs w:val="18"/>
+          <w:bdr w:val="none" w:sz="0" w:space="0" w:color="auto" w:frame="1"/>
+        </w:rPr>
+        <w:t xml:space="preserve">    &lt;server&gt;</w:t>
+      </w:r>
+    </w:p>
+    <w:p>
+      <w:pPr>
+        <w:widowControl/>
+        <w:numPr>
+          <w:ilvl w:val="0"/>
+          <w:numId w:val="21"/>
+        </w:numPr>
+        <w:pBdr>
+          <w:left w:val="single" w:sz="18" w:space="0" w:color="6CE26C"/>
+        </w:pBdr>
+        <w:shd w:val="clear" w:color="auto" w:fill="F8F8F8"/>
+        <w:spacing w:beforeAutospacing="1" w:afterAutospacing="1" w:line="270" w:lineRule="atLeast"/>
+        <w:jc w:val="left"/>
+        <w:rPr>
+          <w:rFonts w:ascii="Consolas" w:hAnsi="Consolas" w:cs="Consolas"/>
+          <w:color w:val="000000"/>
+          <w:sz w:val="18"/>
+          <w:szCs w:val="18"/>
+          <w:bdr w:val="none" w:sz="0" w:space="0" w:color="auto" w:frame="1"/>
+        </w:rPr>
+      </w:pPr>
+      <w:r>
+        <w:rPr>
+          <w:rFonts w:ascii="Consolas" w:hAnsi="Consolas" w:cs="Consolas"/>
+          <w:color w:val="000000"/>
+          <w:sz w:val="18"/>
+          <w:szCs w:val="18"/>
+          <w:bdr w:val="none" w:sz="0" w:space="0" w:color="auto" w:frame="1"/>
+        </w:rPr>
+        <w:t xml:space="preserve">      &lt;id&gt;releases&lt;/id&gt;</w:t>
+      </w:r>
+    </w:p>
+    <w:p>
+      <w:pPr>
+        <w:widowControl/>
+        <w:numPr>
+          <w:ilvl w:val="0"/>
+          <w:numId w:val="21"/>
+        </w:numPr>
+        <w:pBdr>
+          <w:left w:val="single" w:sz="18" w:space="0" w:color="6CE26C"/>
+        </w:pBdr>
+        <w:shd w:val="clear" w:color="auto" w:fill="F8F8F8"/>
+        <w:spacing w:beforeAutospacing="1" w:afterAutospacing="1" w:line="270" w:lineRule="atLeast"/>
+        <w:jc w:val="left"/>
+        <w:rPr>
+          <w:rFonts w:ascii="Consolas" w:hAnsi="Consolas" w:cs="Consolas"/>
+          <w:color w:val="000000"/>
+          <w:sz w:val="18"/>
+          <w:szCs w:val="18"/>
+          <w:bdr w:val="none" w:sz="0" w:space="0" w:color="auto" w:frame="1"/>
+        </w:rPr>
+      </w:pPr>
+      <w:r>
+        <w:rPr>
+          <w:rFonts w:ascii="Consolas" w:hAnsi="Consolas" w:cs="Consolas"/>
+          <w:color w:val="000000"/>
+          <w:sz w:val="18"/>
+          <w:szCs w:val="18"/>
+          <w:bdr w:val="none" w:sz="0" w:space="0" w:color="auto" w:frame="1"/>
+        </w:rPr>
+        <w:t xml:space="preserve">      &lt;username&gt;admin&lt;/username&gt;</w:t>
+      </w:r>
+    </w:p>
+    <w:p>
+      <w:pPr>
+        <w:widowControl/>
+        <w:numPr>
+          <w:ilvl w:val="0"/>
+          <w:numId w:val="21"/>
+        </w:numPr>
+        <w:pBdr>
+          <w:left w:val="single" w:sz="18" w:space="0" w:color="6CE26C"/>
+        </w:pBdr>
+        <w:shd w:val="clear" w:color="auto" w:fill="F8F8F8"/>
+        <w:spacing w:beforeAutospacing="1" w:afterAutospacing="1" w:line="270" w:lineRule="atLeast"/>
+        <w:jc w:val="left"/>
+        <w:rPr>
+          <w:rFonts w:ascii="Consolas" w:hAnsi="Consolas" w:cs="Consolas"/>
+          <w:color w:val="000000"/>
+          <w:sz w:val="18"/>
+          <w:szCs w:val="18"/>
+          <w:bdr w:val="none" w:sz="0" w:space="0" w:color="auto" w:frame="1"/>
+        </w:rPr>
+      </w:pPr>
+      <w:r>
+        <w:rPr>
+          <w:rFonts w:ascii="Consolas" w:hAnsi="Consolas" w:cs="Consolas"/>
+          <w:color w:val="000000"/>
+          <w:sz w:val="18"/>
+          <w:szCs w:val="18"/>
+          <w:bdr w:val="none" w:sz="0" w:space="0" w:color="auto" w:frame="1"/>
+        </w:rPr>
+        <w:t xml:space="preserve">      &lt;password&gt;admin123&lt;/password&gt;</w:t>
+      </w:r>
+    </w:p>
+    <w:p>
+      <w:pPr>
+        <w:widowControl/>
+        <w:numPr>
+          <w:ilvl w:val="0"/>
+          <w:numId w:val="21"/>
+        </w:numPr>
+        <w:pBdr>
+          <w:left w:val="single" w:sz="18" w:space="0" w:color="6CE26C"/>
+        </w:pBdr>
+        <w:shd w:val="clear" w:color="auto" w:fill="F8F8F8"/>
+        <w:spacing w:beforeAutospacing="1" w:afterAutospacing="1" w:line="270" w:lineRule="atLeast"/>
+        <w:jc w:val="left"/>
+        <w:rPr>
+          <w:rFonts w:ascii="Consolas" w:hAnsi="Consolas" w:cs="Consolas"/>
+          <w:color w:val="000000"/>
+          <w:sz w:val="18"/>
+          <w:szCs w:val="18"/>
+          <w:bdr w:val="none" w:sz="0" w:space="0" w:color="auto" w:frame="1"/>
+        </w:rPr>
+      </w:pPr>
+      <w:r>
+        <w:rPr>
+          <w:rFonts w:ascii="Consolas" w:hAnsi="Consolas" w:cs="Consolas"/>
+          <w:color w:val="000000"/>
+          <w:sz w:val="18"/>
+          <w:szCs w:val="18"/>
+          <w:bdr w:val="none" w:sz="0" w:space="0" w:color="auto" w:frame="1"/>
+        </w:rPr>
+        <w:t xml:space="preserve">    &lt;/server&gt;</w:t>
+      </w:r>
+    </w:p>
+    <w:p>
+      <w:pPr>
+        <w:widowControl/>
+        <w:numPr>
+          <w:ilvl w:val="0"/>
+          <w:numId w:val="21"/>
+        </w:numPr>
+        <w:pBdr>
+          <w:left w:val="single" w:sz="18" w:space="0" w:color="6CE26C"/>
+        </w:pBdr>
+        <w:shd w:val="clear" w:color="auto" w:fill="F8F8F8"/>
+        <w:spacing w:beforeAutospacing="1" w:afterAutospacing="1" w:line="270" w:lineRule="atLeast"/>
+        <w:jc w:val="left"/>
+        <w:rPr>
+          <w:rFonts w:ascii="Consolas" w:hAnsi="Consolas" w:cs="Consolas"/>
+          <w:color w:val="000000"/>
+          <w:sz w:val="18"/>
+          <w:szCs w:val="18"/>
+          <w:bdr w:val="none" w:sz="0" w:space="0" w:color="auto" w:frame="1"/>
+        </w:rPr>
+      </w:pPr>
+      <w:r>
+        <w:rPr>
+          <w:rFonts w:ascii="Consolas" w:hAnsi="Consolas" w:cs="Consolas"/>
+          <w:color w:val="000000"/>
+          <w:sz w:val="18"/>
+          <w:szCs w:val="18"/>
+          <w:bdr w:val="none" w:sz="0" w:space="0" w:color="auto" w:frame="1"/>
+        </w:rPr>
+        <w:t xml:space="preserve">    </w:t>
+      </w:r>
+    </w:p>
+    <w:p>
+      <w:pPr>
+        <w:widowControl/>
+        <w:numPr>
+          <w:ilvl w:val="0"/>
+          <w:numId w:val="21"/>
+        </w:numPr>
+        <w:pBdr>
+          <w:left w:val="single" w:sz="18" w:space="0" w:color="6CE26C"/>
+        </w:pBdr>
+        <w:shd w:val="clear" w:color="auto" w:fill="F8F8F8"/>
+        <w:spacing w:beforeAutospacing="1" w:afterAutospacing="1" w:line="270" w:lineRule="atLeast"/>
+        <w:jc w:val="left"/>
+        <w:rPr>
+          <w:rFonts w:ascii="Consolas" w:hAnsi="Consolas" w:cs="Consolas"/>
+          <w:color w:val="000000"/>
+          <w:sz w:val="18"/>
+          <w:szCs w:val="18"/>
+          <w:bdr w:val="none" w:sz="0" w:space="0" w:color="auto" w:frame="1"/>
+        </w:rPr>
+      </w:pPr>
+      <w:r>
+        <w:rPr>
+          <w:rFonts w:ascii="Consolas" w:hAnsi="Consolas" w:cs="Consolas"/>
+          <w:color w:val="000000"/>
+          <w:sz w:val="18"/>
+          <w:szCs w:val="18"/>
+          <w:bdr w:val="none" w:sz="0" w:space="0" w:color="auto" w:frame="1"/>
+        </w:rPr>
+        <w:t xml:space="preserve">    &lt;server&gt;</w:t>
+      </w:r>
+    </w:p>
+    <w:p>
+      <w:pPr>
+        <w:widowControl/>
+        <w:numPr>
+          <w:ilvl w:val="0"/>
+          <w:numId w:val="21"/>
+        </w:numPr>
+        <w:pBdr>
+          <w:left w:val="single" w:sz="18" w:space="0" w:color="6CE26C"/>
+        </w:pBdr>
+        <w:shd w:val="clear" w:color="auto" w:fill="F8F8F8"/>
+        <w:spacing w:beforeAutospacing="1" w:afterAutospacing="1" w:line="270" w:lineRule="atLeast"/>
+        <w:jc w:val="left"/>
+        <w:rPr>
+          <w:rFonts w:ascii="Consolas" w:hAnsi="Consolas" w:cs="Consolas"/>
+          <w:color w:val="000000"/>
+          <w:sz w:val="18"/>
+          <w:szCs w:val="18"/>
+          <w:bdr w:val="none" w:sz="0" w:space="0" w:color="auto" w:frame="1"/>
+        </w:rPr>
+      </w:pPr>
+      <w:r>
+        <w:rPr>
+          <w:rFonts w:ascii="Consolas" w:hAnsi="Consolas" w:cs="Consolas"/>
+          <w:color w:val="000000"/>
+          <w:sz w:val="18"/>
+          <w:szCs w:val="18"/>
+          <w:bdr w:val="none" w:sz="0" w:space="0" w:color="auto" w:frame="1"/>
+        </w:rPr>
+        <w:t xml:space="preserve">      &lt;id&gt;snapshots&lt;/id&gt;</w:t>
+      </w:r>
+    </w:p>
+    <w:p>
+      <w:pPr>
+        <w:widowControl/>
+        <w:numPr>
+          <w:ilvl w:val="0"/>
+          <w:numId w:val="21"/>
+        </w:numPr>
+        <w:pBdr>
+          <w:left w:val="single" w:sz="18" w:space="0" w:color="6CE26C"/>
+        </w:pBdr>
+        <w:shd w:val="clear" w:color="auto" w:fill="F8F8F8"/>
+        <w:spacing w:beforeAutospacing="1" w:afterAutospacing="1" w:line="270" w:lineRule="atLeast"/>
+        <w:jc w:val="left"/>
+        <w:rPr>
+          <w:rFonts w:ascii="Consolas" w:hAnsi="Consolas" w:cs="Consolas"/>
+          <w:color w:val="000000"/>
+          <w:sz w:val="18"/>
+          <w:szCs w:val="18"/>
+          <w:bdr w:val="none" w:sz="0" w:space="0" w:color="auto" w:frame="1"/>
+        </w:rPr>
+      </w:pPr>
+      <w:r>
+        <w:rPr>
+          <w:rFonts w:ascii="Consolas" w:hAnsi="Consolas" w:cs="Consolas"/>
+          <w:color w:val="000000"/>
+          <w:sz w:val="18"/>
+          <w:szCs w:val="18"/>
+          <w:bdr w:val="none" w:sz="0" w:space="0" w:color="auto" w:frame="1"/>
+        </w:rPr>
+        <w:t xml:space="preserve">      &lt;username&gt;admin&lt;/username&gt;</w:t>
+      </w:r>
+    </w:p>
+    <w:p>
+      <w:pPr>
+        <w:widowControl/>
+        <w:numPr>
+          <w:ilvl w:val="0"/>
+          <w:numId w:val="21"/>
+        </w:numPr>
+        <w:pBdr>
+          <w:left w:val="single" w:sz="18" w:space="0" w:color="6CE26C"/>
+        </w:pBdr>
+        <w:shd w:val="clear" w:color="auto" w:fill="F8F8F8"/>
+        <w:spacing w:beforeAutospacing="1" w:afterAutospacing="1" w:line="270" w:lineRule="atLeast"/>
+        <w:jc w:val="left"/>
+        <w:rPr>
+          <w:rFonts w:ascii="Consolas" w:hAnsi="Consolas" w:cs="Consolas"/>
+          <w:color w:val="000000"/>
+          <w:sz w:val="18"/>
+          <w:szCs w:val="18"/>
+          <w:bdr w:val="none" w:sz="0" w:space="0" w:color="auto" w:frame="1"/>
+        </w:rPr>
+      </w:pPr>
+      <w:r>
+        <w:rPr>
+          <w:rFonts w:ascii="Consolas" w:hAnsi="Consolas" w:cs="Consolas"/>
+          <w:color w:val="000000"/>
+          <w:sz w:val="18"/>
+          <w:szCs w:val="18"/>
+          <w:bdr w:val="none" w:sz="0" w:space="0" w:color="auto" w:frame="1"/>
+        </w:rPr>
+        <w:t xml:space="preserve">      &lt;password&gt;admin123&lt;/password&gt;</w:t>
+      </w:r>
+    </w:p>
+    <w:p>
+      <w:pPr>
+        <w:widowControl/>
+        <w:numPr>
+          <w:ilvl w:val="0"/>
+          <w:numId w:val="21"/>
+        </w:numPr>
+        <w:pBdr>
+          <w:left w:val="single" w:sz="18" w:space="0" w:color="6CE26C"/>
+        </w:pBdr>
+        <w:shd w:val="clear" w:color="auto" w:fill="F8F8F8"/>
+        <w:spacing w:beforeAutospacing="1" w:afterAutospacing="1" w:line="270" w:lineRule="atLeast"/>
+        <w:jc w:val="left"/>
+        <w:rPr>
+          <w:rFonts w:ascii="Consolas" w:hAnsi="Consolas" w:cs="Consolas"/>
+          <w:color w:val="5C5C5C"/>
+          <w:sz w:val="18"/>
+          <w:szCs w:val="18"/>
+        </w:rPr>
+      </w:pPr>
+      <w:r>
+        <w:rPr>
+          <w:rFonts w:ascii="Consolas" w:hAnsi="Consolas" w:cs="Consolas"/>
+          <w:color w:val="000000"/>
+          <w:sz w:val="18"/>
+          <w:szCs w:val="18"/>
+          <w:bdr w:val="none" w:sz="0" w:space="0" w:color="auto" w:frame="1"/>
+        </w:rPr>
+        <w:t xml:space="preserve">    &lt;/server&gt;   </w:t>
+      </w:r>
+    </w:p>
+    <w:p>
+      <w:pPr>
+        <w:spacing w:line="240" w:lineRule="auto"/>
+        <w:rPr>
+          <w:rFonts w:ascii="Arial" w:hAnsi="Arial" w:cs="Arial"/>
+          <w:color w:val="333333"/>
+          <w:sz w:val="21"/>
+          <w:szCs w:val="21"/>
+          <w:shd w:val="clear" w:color="auto" w:fill="FFFFFF"/>
+        </w:rPr>
+      </w:pPr>
+      <w:r>
+        <w:rPr>
+          <w:rFonts w:ascii="Arial" w:hAnsi="Arial" w:cs="Arial" w:hint="eastAsia"/>
+          <w:color w:val="333333"/>
+          <w:sz w:val="21"/>
+          <w:szCs w:val="21"/>
+          <w:shd w:val="clear" w:color="auto" w:fill="FFFFFF"/>
+        </w:rPr>
+        <w:t>否则</w:t>
+      </w:r>
+      <w:r>
+        <w:rPr>
+          <w:rFonts w:ascii="Arial" w:hAnsi="Arial" w:cs="Arial"/>
+          <w:color w:val="333333"/>
+          <w:sz w:val="21"/>
+          <w:szCs w:val="21"/>
+          <w:shd w:val="clear" w:color="auto" w:fill="FFFFFF"/>
+        </w:rPr>
+        <w:t>deploy</w:t>
+      </w:r>
+      <w:r>
+        <w:rPr>
+          <w:rFonts w:ascii="Arial" w:hAnsi="Arial" w:cs="Arial"/>
+          <w:color w:val="333333"/>
+          <w:sz w:val="21"/>
+          <w:szCs w:val="21"/>
+          <w:shd w:val="clear" w:color="auto" w:fill="FFFFFF"/>
+        </w:rPr>
+        <w:t>到</w:t>
+      </w:r>
+      <w:r>
+        <w:rPr>
+          <w:rFonts w:ascii="Arial" w:hAnsi="Arial" w:cs="Arial"/>
+          <w:color w:val="333333"/>
+          <w:sz w:val="21"/>
+          <w:szCs w:val="21"/>
+          <w:shd w:val="clear" w:color="auto" w:fill="FFFFFF"/>
+        </w:rPr>
+        <w:t>nexus</w:t>
+      </w:r>
+      <w:r>
+        <w:rPr>
+          <w:rFonts w:ascii="Arial" w:hAnsi="Arial" w:cs="Arial"/>
+          <w:color w:val="333333"/>
+          <w:sz w:val="21"/>
+          <w:szCs w:val="21"/>
+          <w:shd w:val="clear" w:color="auto" w:fill="FFFFFF"/>
+        </w:rPr>
+        <w:t>时报错：</w:t>
+      </w:r>
+    </w:p>
+    <w:p>
+      <w:pPr>
+        <w:widowControl/>
+        <w:numPr>
+          <w:ilvl w:val="0"/>
+          <w:numId w:val="22"/>
+        </w:numPr>
+        <w:pBdr>
+          <w:left w:val="single" w:sz="18" w:space="0" w:color="6CE26C"/>
+        </w:pBdr>
+        <w:shd w:val="clear" w:color="auto" w:fill="F8F8F8"/>
+        <w:spacing w:beforeAutospacing="1" w:afterAutospacing="1" w:line="270" w:lineRule="atLeast"/>
+        <w:jc w:val="left"/>
+        <w:rPr>
+          <w:rFonts w:ascii="Consolas" w:hAnsi="Consolas" w:cs="Consolas"/>
+          <w:color w:val="000000"/>
+          <w:sz w:val="18"/>
+          <w:szCs w:val="18"/>
+          <w:bdr w:val="none" w:sz="0" w:space="0" w:color="auto" w:frame="1"/>
+        </w:rPr>
+      </w:pPr>
+      <w:r>
+        <w:rPr>
+          <w:rFonts w:ascii="Consolas" w:hAnsi="Consolas" w:cs="Consolas"/>
+          <w:color w:val="000000"/>
+          <w:sz w:val="18"/>
+          <w:szCs w:val="18"/>
+          <w:bdr w:val="none" w:sz="0" w:space="0" w:color="auto" w:frame="1"/>
+        </w:rPr>
+        <w:t xml:space="preserve">Failed to execute goal org.apache.maven.plugins:maven-deploy-plugin:2.7:deploy (default-deploy) on project </w:t>
+      </w:r>
+    </w:p>
+    <w:p>
+      <w:pPr>
+        <w:widowControl/>
+        <w:numPr>
+          <w:ilvl w:val="0"/>
+          <w:numId w:val="22"/>
+        </w:numPr>
+        <w:pBdr>
+          <w:left w:val="single" w:sz="18" w:space="0" w:color="6CE26C"/>
+        </w:pBdr>
+        <w:shd w:val="clear" w:color="auto" w:fill="F8F8F8"/>
+        <w:spacing w:beforeAutospacing="1" w:afterAutospacing="1" w:line="270" w:lineRule="atLeast"/>
+        <w:jc w:val="left"/>
+        <w:rPr>
+          <w:rFonts w:ascii="Consolas" w:hAnsi="Consolas" w:cs="Consolas"/>
+          <w:color w:val="000000"/>
+          <w:sz w:val="18"/>
+          <w:szCs w:val="18"/>
+          <w:bdr w:val="none" w:sz="0" w:space="0" w:color="auto" w:frame="1"/>
+        </w:rPr>
+      </w:pPr>
+      <w:r>
+        <w:rPr>
+          <w:rFonts w:ascii="Consolas" w:hAnsi="Consolas" w:cs="Consolas"/>
+          <w:color w:val="000000"/>
+          <w:sz w:val="18"/>
+          <w:szCs w:val="18"/>
+          <w:bdr w:val="none" w:sz="0" w:space="0" w:color="auto" w:frame="1"/>
+        </w:rPr>
+        <w:t>Failed to deploy artifacts: Could not transfer artifact</w:t>
+      </w:r>
+    </w:p>
+    <w:p>
+      <w:pPr>
+        <w:widowControl/>
+        <w:numPr>
+          <w:ilvl w:val="0"/>
+          <w:numId w:val="22"/>
+        </w:numPr>
+        <w:pBdr>
+          <w:left w:val="single" w:sz="18" w:space="0" w:color="6CE26C"/>
+        </w:pBdr>
+        <w:shd w:val="clear" w:color="auto" w:fill="F8F8F8"/>
+        <w:spacing w:beforeAutospacing="1" w:afterAutospacing="1" w:line="270" w:lineRule="atLeast"/>
+        <w:jc w:val="left"/>
+        <w:rPr>
+          <w:rFonts w:ascii="Consolas" w:hAnsi="Consolas" w:cs="Consolas"/>
+          <w:color w:val="000000"/>
+          <w:sz w:val="18"/>
+          <w:szCs w:val="18"/>
+          <w:bdr w:val="none" w:sz="0" w:space="0" w:color="auto" w:frame="1"/>
+        </w:rPr>
+      </w:pPr>
+      <w:r>
+        <w:rPr>
+          <w:rFonts w:ascii="Consolas" w:hAnsi="Consolas" w:cs="Consolas"/>
+          <w:color w:val="000000"/>
+          <w:sz w:val="18"/>
+          <w:szCs w:val="18"/>
+          <w:bdr w:val="none" w:sz="0" w:space="0" w:color="auto" w:frame="1"/>
+        </w:rPr>
+        <w:t>Return code is: 401, ReasonPhrase: Unauthorized</w:t>
+      </w:r>
+    </w:p>
+    <w:p>
+      <w:pPr>
+        <w:spacing w:line="240" w:lineRule="auto"/>
+        <w:rPr>
+          <w:rFonts w:ascii="Arial" w:hAnsi="Arial" w:cs="Arial"/>
+          <w:color w:val="333333"/>
+          <w:sz w:val="21"/>
+          <w:szCs w:val="21"/>
+          <w:shd w:val="clear" w:color="auto" w:fill="FFFFFF"/>
+        </w:rPr>
+      </w:pPr>
+    </w:p>
+    <w:p>
+      <w:pPr>
+        <w:spacing w:line="240" w:lineRule="auto"/>
+        <w:rPr>
+          <w:rFonts w:ascii="Arial" w:hAnsi="Arial" w:cs="Arial" w:hint="eastAsia"/>
+          <w:color w:val="333333"/>
+          <w:sz w:val="21"/>
+          <w:szCs w:val="21"/>
+          <w:shd w:val="clear" w:color="auto" w:fill="FFFFFF"/>
+        </w:rPr>
+      </w:pPr>
+    </w:p>
+    <w:p>
+      <w:pPr>
+        <w:pStyle w:val="2"/>
+      </w:pPr>
+      <w:r>
+        <w:rPr>
+          <w:rFonts w:ascii="Arial" w:hAnsi="Arial" w:cs="Arial"/>
+          <w:color w:val="333333"/>
+          <w:sz w:val="21"/>
+          <w:szCs w:val="21"/>
+          <w:shd w:val="clear" w:color="auto" w:fill="FFFFFF"/>
+        </w:rPr>
+        <w:t>  </w:t>
+      </w:r>
+      <w:r>
+        <w:t>Dependency update</w:t>
+      </w:r>
     </w:p>
     <w:p>
       <w:pPr>
         <w:pStyle w:val="a0"/>
+        <w:numPr>
+          <w:ilvl w:val="0"/>
+          <w:numId w:val="23"/>
+        </w:numPr>
         <w:spacing w:line="240" w:lineRule="auto"/>
-        <w:ind w:firstLine="400"/>
-        <w:rPr>
-          <w:rFonts w:ascii="华文中宋" w:eastAsia="华文中宋" w:hAnsi="华文中宋"/>
-          <w:sz w:val="20"/>
-          <w:szCs w:val="20"/>
+        <w:ind w:firstLineChars="0"/>
+        <w:rPr>
+          <w:rFonts w:ascii="Arial" w:hAnsi="Arial" w:cs="Arial"/>
+          <w:b/>
+          <w:color w:val="333333"/>
+          <w:sz w:val="21"/>
+          <w:szCs w:val="21"/>
+          <w:shd w:val="clear" w:color="auto" w:fill="FFFFFF"/>
+        </w:rPr>
+      </w:pPr>
+      <w:r>
+        <w:rPr>
+          <w:rFonts w:ascii="Arial" w:hAnsi="Arial" w:cs="Arial"/>
+          <w:b/>
+          <w:color w:val="333333"/>
+          <w:sz w:val="21"/>
+          <w:szCs w:val="21"/>
+          <w:shd w:val="clear" w:color="auto" w:fill="FFFFFF"/>
+        </w:rPr>
+        <w:t>C</w:t>
+      </w:r>
+      <w:r>
+        <w:rPr>
+          <w:rFonts w:ascii="Arial" w:hAnsi="Arial" w:cs="Arial" w:hint="eastAsia"/>
+          <w:b/>
+          <w:color w:val="333333"/>
+          <w:sz w:val="21"/>
+          <w:szCs w:val="21"/>
+          <w:shd w:val="clear" w:color="auto" w:fill="FFFFFF"/>
+        </w:rPr>
+        <w:t>lean</w:t>
+      </w:r>
+      <w:r>
+        <w:rPr>
+          <w:rFonts w:ascii="Arial" w:hAnsi="Arial" w:cs="Arial"/>
+          <w:b/>
+          <w:color w:val="333333"/>
+          <w:sz w:val="21"/>
+          <w:szCs w:val="21"/>
+          <w:shd w:val="clear" w:color="auto" w:fill="FFFFFF"/>
+        </w:rPr>
+        <w:t xml:space="preserve"> install -U</w:t>
+      </w:r>
+    </w:p>
+    <w:p>
+      <w:pPr>
+        <w:spacing w:line="240" w:lineRule="auto"/>
+        <w:rPr>
+          <w:rFonts w:ascii="Arial" w:hAnsi="Arial" w:cs="Arial"/>
+          <w:color w:val="333333"/>
+          <w:sz w:val="21"/>
+          <w:szCs w:val="21"/>
+          <w:shd w:val="clear" w:color="auto" w:fill="FFFFFF"/>
+        </w:rPr>
+      </w:pPr>
+      <w:r>
+        <w:rPr>
+          <w:rFonts w:ascii="Arial" w:hAnsi="Arial" w:cs="Arial"/>
+          <w:color w:val="333333"/>
+          <w:sz w:val="21"/>
+          <w:szCs w:val="21"/>
+          <w:shd w:val="clear" w:color="auto" w:fill="FFFFFF"/>
+        </w:rPr>
+        <w:t xml:space="preserve">Simple run your project online i.e </w:t>
+      </w:r>
+      <w:r>
+        <w:rPr>
+          <w:rFonts w:ascii="Arial" w:hAnsi="Arial" w:cs="Arial"/>
+          <w:b/>
+          <w:color w:val="333333"/>
+          <w:sz w:val="21"/>
+          <w:szCs w:val="21"/>
+          <w:shd w:val="clear" w:color="auto" w:fill="FFFFFF"/>
+        </w:rPr>
+        <w:t>mvn clean install</w:t>
+      </w:r>
+      <w:r>
+        <w:rPr>
+          <w:rFonts w:ascii="Arial" w:hAnsi="Arial" w:cs="Arial"/>
+          <w:b/>
+          <w:color w:val="333333"/>
+          <w:sz w:val="21"/>
+          <w:szCs w:val="21"/>
+          <w:shd w:val="clear" w:color="auto" w:fill="FFFFFF"/>
+        </w:rPr>
+        <w:t xml:space="preserve"> -U</w:t>
+      </w:r>
+      <w:r>
+        <w:rPr>
+          <w:rFonts w:ascii="Arial" w:hAnsi="Arial" w:cs="Arial"/>
+          <w:color w:val="333333"/>
+          <w:sz w:val="21"/>
+          <w:szCs w:val="21"/>
+          <w:shd w:val="clear" w:color="auto" w:fill="FFFFFF"/>
+        </w:rPr>
+        <w:t xml:space="preserve"> . It fetches all the latest dependencies that you mention in your pom.xml and built the project</w:t>
+      </w:r>
+      <w:r>
+        <w:rPr>
+          <w:rFonts w:ascii="Arial" w:hAnsi="Arial" w:cs="Arial" w:hint="eastAsia"/>
+          <w:color w:val="333333"/>
+          <w:sz w:val="21"/>
+          <w:szCs w:val="21"/>
+          <w:shd w:val="clear" w:color="auto" w:fill="FFFFFF"/>
+        </w:rPr>
+        <w:t xml:space="preserve">. </w:t>
+      </w:r>
+      <w:r>
+        <w:rPr>
+          <w:rFonts w:ascii="Arial" w:hAnsi="Arial" w:cs="Arial"/>
+          <w:color w:val="333333"/>
+          <w:sz w:val="21"/>
+          <w:szCs w:val="21"/>
+          <w:shd w:val="clear" w:color="auto" w:fill="FFFFFF"/>
+        </w:rPr>
+        <w:t>-U means force update of dependencies.</w:t>
+      </w:r>
+    </w:p>
+    <w:p>
+      <w:pPr>
+        <w:pStyle w:val="a0"/>
+        <w:numPr>
+          <w:ilvl w:val="0"/>
+          <w:numId w:val="23"/>
+        </w:numPr>
+        <w:spacing w:line="240" w:lineRule="auto"/>
+        <w:ind w:firstLineChars="0"/>
+        <w:rPr>
+          <w:rFonts w:ascii="Arial" w:hAnsi="Arial" w:cs="Arial"/>
+          <w:b/>
+          <w:color w:val="333333"/>
+          <w:sz w:val="21"/>
+          <w:szCs w:val="21"/>
+          <w:shd w:val="clear" w:color="auto" w:fill="FFFFFF"/>
+        </w:rPr>
+      </w:pPr>
+      <w:r>
+        <w:rPr>
+          <w:rFonts w:ascii="Arial" w:hAnsi="Arial" w:cs="Arial"/>
+          <w:b/>
+          <w:color w:val="333333"/>
+          <w:sz w:val="21"/>
+          <w:szCs w:val="21"/>
+          <w:shd w:val="clear" w:color="auto" w:fill="FFFFFF"/>
+        </w:rPr>
+        <w:t>Dependency resolve</w:t>
+      </w:r>
+    </w:p>
+    <w:p>
+      <w:pPr>
+        <w:spacing w:line="240" w:lineRule="auto"/>
+        <w:rPr>
+          <w:rFonts w:ascii="Arial" w:hAnsi="Arial" w:cs="Arial"/>
+          <w:b/>
+          <w:color w:val="333333"/>
+          <w:sz w:val="21"/>
+          <w:szCs w:val="21"/>
+          <w:shd w:val="clear" w:color="auto" w:fill="FFFFFF"/>
+        </w:rPr>
+      </w:pPr>
+      <w:r>
+        <w:rPr>
+          <w:rFonts w:ascii="Arial" w:hAnsi="Arial" w:cs="Arial"/>
+          <w:color w:val="333333"/>
+          <w:sz w:val="21"/>
+          <w:szCs w:val="21"/>
+          <w:shd w:val="clear" w:color="auto" w:fill="FFFFFF"/>
+        </w:rPr>
+        <w:t xml:space="preserve">If you just want to re-load/update dependencies (I assume, with constantly changing you mean either SNAPSHOTS or local dependencies you update yourself), you can use </w:t>
+      </w:r>
+      <w:r>
+        <w:rPr>
+          <w:rFonts w:ascii="Arial" w:hAnsi="Arial" w:cs="Arial"/>
+          <w:b/>
+          <w:color w:val="333333"/>
+          <w:sz w:val="21"/>
+          <w:szCs w:val="21"/>
+          <w:shd w:val="clear" w:color="auto" w:fill="FFFFFF"/>
+        </w:rPr>
+        <w:t>mvn dependency:resolve</w:t>
+      </w:r>
+    </w:p>
+    <w:p>
+      <w:pPr>
+        <w:spacing w:line="240" w:lineRule="auto"/>
+        <w:rPr>
+          <w:rFonts w:ascii="Arial" w:hAnsi="Arial" w:cs="Arial" w:hint="eastAsia"/>
+          <w:color w:val="333333"/>
+          <w:sz w:val="21"/>
+          <w:szCs w:val="21"/>
+          <w:shd w:val="clear" w:color="auto" w:fill="FFFFFF"/>
+        </w:rPr>
+      </w:pPr>
+      <w:bookmarkStart w:id="2" w:name="_GoBack"/>
+      <w:bookmarkEnd w:id="2"/>
+    </w:p>
+    <w:p>
+      <w:pPr>
+        <w:spacing w:line="240" w:lineRule="auto"/>
+        <w:rPr>
+          <w:rFonts w:ascii="Arial" w:hAnsi="Arial" w:cs="Arial"/>
+          <w:color w:val="333333"/>
+          <w:sz w:val="21"/>
+          <w:szCs w:val="21"/>
+          <w:shd w:val="clear" w:color="auto" w:fill="FFFFFF"/>
         </w:rPr>
       </w:pPr>
     </w:p>
@@ -12155,6 +13147,119 @@
 <file path=word/numbering.xml><?xml version="1.0" encoding="utf-8"?>
 <w:numbering xmlns:wpc="http://schemas.microsoft.com/office/word/2010/wordprocessingCanvas" xmlns:mc="http://schemas.openxmlformats.org/markup-compatibility/2006" xmlns:o="urn:schemas-microsoft-com:office:office" xmlns:r="http://schemas.openxmlformats.org/officeDocument/2006/relationships" xmlns:m="http://schemas.openxmlformats.org/officeDocument/2006/math" xmlns:v="urn:schemas-microsoft-com:vml" xmlns:wp14="http://schemas.microsoft.com/office/word/2010/wordprocessingDrawing" xmlns:wp="http://schemas.openxmlformats.org/drawingml/2006/wordprocessingDrawing" xmlns:w10="urn:schemas-microsoft-com:office:word" xmlns:w="http://schemas.openxmlformats.org/wordprocessingml/2006/main" xmlns:w14="http://schemas.microsoft.com/office/word/2010/wordml" xmlns:w15="http://schemas.microsoft.com/office/word/2012/wordml" xmlns:wpg="http://schemas.microsoft.com/office/word/2010/wordprocessingGroup" xmlns:wpi="http://schemas.microsoft.com/office/word/2010/wordprocessingInk" xmlns:wne="http://schemas.microsoft.com/office/word/2006/wordml" xmlns:wps="http://schemas.microsoft.com/office/word/2010/wordprocessingShape" mc:Ignorable="w14 w15 wp14">
   <w:abstractNum w:abstractNumId="0">
+    <w:nsid w:val="0C2F1A53"/>
+    <w:multiLevelType w:val="multilevel"/>
+    <w:tmpl w:val="79809D70"/>
+    <w:lvl w:ilvl="0">
+      <w:start w:val="1"/>
+      <w:numFmt w:val="decimal"/>
+      <w:lvlText w:val="%1."/>
+      <w:lvlJc w:val="left"/>
+      <w:pPr>
+        <w:tabs>
+          <w:tab w:val="num" w:pos="720"/>
+        </w:tabs>
+        <w:ind w:left="720" w:hanging="360"/>
+      </w:pPr>
+    </w:lvl>
+    <w:lvl w:ilvl="1" w:tentative="1">
+      <w:start w:val="1"/>
+      <w:numFmt w:val="decimal"/>
+      <w:lvlText w:val="%2."/>
+      <w:lvlJc w:val="left"/>
+      <w:pPr>
+        <w:tabs>
+          <w:tab w:val="num" w:pos="1440"/>
+        </w:tabs>
+        <w:ind w:left="1440" w:hanging="360"/>
+      </w:pPr>
+    </w:lvl>
+    <w:lvl w:ilvl="2" w:tentative="1">
+      <w:start w:val="1"/>
+      <w:numFmt w:val="decimal"/>
+      <w:lvlText w:val="%3."/>
+      <w:lvlJc w:val="left"/>
+      <w:pPr>
+        <w:tabs>
+          <w:tab w:val="num" w:pos="2160"/>
+        </w:tabs>
+        <w:ind w:left="2160" w:hanging="360"/>
+      </w:pPr>
+    </w:lvl>
+    <w:lvl w:ilvl="3" w:tentative="1">
+      <w:start w:val="1"/>
+      <w:numFmt w:val="decimal"/>
+      <w:lvlText w:val="%4."/>
+      <w:lvlJc w:val="left"/>
+      <w:pPr>
+        <w:tabs>
+          <w:tab w:val="num" w:pos="2880"/>
+        </w:tabs>
+        <w:ind w:left="2880" w:hanging="360"/>
+      </w:pPr>
+    </w:lvl>
+    <w:lvl w:ilvl="4" w:tentative="1">
+      <w:start w:val="1"/>
+      <w:numFmt w:val="decimal"/>
+      <w:lvlText w:val="%5."/>
+      <w:lvlJc w:val="left"/>
+      <w:pPr>
+        <w:tabs>
+          <w:tab w:val="num" w:pos="3600"/>
+        </w:tabs>
+        <w:ind w:left="3600" w:hanging="360"/>
+      </w:pPr>
+    </w:lvl>
+    <w:lvl w:ilvl="5" w:tentative="1">
+      <w:start w:val="1"/>
+      <w:numFmt w:val="decimal"/>
+      <w:lvlText w:val="%6."/>
+      <w:lvlJc w:val="left"/>
+      <w:pPr>
+        <w:tabs>
+          <w:tab w:val="num" w:pos="4320"/>
+        </w:tabs>
+        <w:ind w:left="4320" w:hanging="360"/>
+      </w:pPr>
+    </w:lvl>
+    <w:lvl w:ilvl="6" w:tentative="1">
+      <w:start w:val="1"/>
+      <w:numFmt w:val="decimal"/>
+      <w:lvlText w:val="%7."/>
+      <w:lvlJc w:val="left"/>
+      <w:pPr>
+        <w:tabs>
+          <w:tab w:val="num" w:pos="5040"/>
+        </w:tabs>
+        <w:ind w:left="5040" w:hanging="360"/>
+      </w:pPr>
+    </w:lvl>
+    <w:lvl w:ilvl="7" w:tentative="1">
+      <w:start w:val="1"/>
+      <w:numFmt w:val="decimal"/>
+      <w:lvlText w:val="%8."/>
+      <w:lvlJc w:val="left"/>
+      <w:pPr>
+        <w:tabs>
+          <w:tab w:val="num" w:pos="5760"/>
+        </w:tabs>
+        <w:ind w:left="5760" w:hanging="360"/>
+      </w:pPr>
+    </w:lvl>
+    <w:lvl w:ilvl="8" w:tentative="1">
+      <w:start w:val="1"/>
+      <w:numFmt w:val="decimal"/>
+      <w:lvlText w:val="%9."/>
+      <w:lvlJc w:val="left"/>
+      <w:pPr>
+        <w:tabs>
+          <w:tab w:val="num" w:pos="6480"/>
+        </w:tabs>
+        <w:ind w:left="6480" w:hanging="360"/>
+      </w:pPr>
+    </w:lvl>
+  </w:abstractNum>
+  <w:abstractNum w:abstractNumId="1">
     <w:nsid w:val="0DB878A0"/>
     <w:multiLevelType w:val="multilevel"/>
     <w:tmpl w:val="BD9EE97A"/>
@@ -12267,7 +13372,7 @@
       </w:pPr>
     </w:lvl>
   </w:abstractNum>
-  <w:abstractNum w:abstractNumId="1">
+  <w:abstractNum w:abstractNumId="2">
     <w:nsid w:val="10682410"/>
     <w:multiLevelType w:val="multilevel"/>
     <w:tmpl w:val="75907414"/>
@@ -12380,7 +13485,7 @@
       </w:pPr>
     </w:lvl>
   </w:abstractNum>
-  <w:abstractNum w:abstractNumId="2">
+  <w:abstractNum w:abstractNumId="3">
     <w:nsid w:val="11133DAA"/>
     <w:multiLevelType w:val="multilevel"/>
     <w:tmpl w:val="EA46403A"/>
@@ -12493,7 +13598,7 @@
       </w:pPr>
     </w:lvl>
   </w:abstractNum>
-  <w:abstractNum w:abstractNumId="3">
+  <w:abstractNum w:abstractNumId="4">
     <w:nsid w:val="1B8F752C"/>
     <w:multiLevelType w:val="multilevel"/>
     <w:tmpl w:val="BC48A170"/>
@@ -12606,7 +13711,7 @@
       </w:pPr>
     </w:lvl>
   </w:abstractNum>
-  <w:abstractNum w:abstractNumId="4">
+  <w:abstractNum w:abstractNumId="5">
     <w:nsid w:val="2F132BA0"/>
     <w:multiLevelType w:val="multilevel"/>
     <w:tmpl w:val="C34E2A96"/>
@@ -12719,7 +13824,7 @@
       </w:pPr>
     </w:lvl>
   </w:abstractNum>
-  <w:abstractNum w:abstractNumId="5">
+  <w:abstractNum w:abstractNumId="6">
     <w:nsid w:val="389B6004"/>
     <w:multiLevelType w:val="multilevel"/>
     <w:tmpl w:val="8CFC37F6"/>
@@ -12832,7 +13937,7 @@
       </w:pPr>
     </w:lvl>
   </w:abstractNum>
-  <w:abstractNum w:abstractNumId="6">
+  <w:abstractNum w:abstractNumId="7">
     <w:nsid w:val="38E73D91"/>
     <w:multiLevelType w:val="multilevel"/>
     <w:tmpl w:val="E3083478"/>
@@ -12919,7 +14024,7 @@
       </w:pPr>
     </w:lvl>
   </w:abstractNum>
-  <w:abstractNum w:abstractNumId="7">
+  <w:abstractNum w:abstractNumId="8">
     <w:nsid w:val="3AEF30AB"/>
     <w:multiLevelType w:val="multilevel"/>
     <w:tmpl w:val="82C40892"/>
@@ -13032,7 +14137,7 @@
       </w:pPr>
     </w:lvl>
   </w:abstractNum>
-  <w:abstractNum w:abstractNumId="8">
+  <w:abstractNum w:abstractNumId="9">
     <w:nsid w:val="3F6F40A6"/>
     <w:multiLevelType w:val="multilevel"/>
     <w:tmpl w:val="B0568766"/>
@@ -13145,7 +14250,7 @@
       </w:pPr>
     </w:lvl>
   </w:abstractNum>
-  <w:abstractNum w:abstractNumId="9">
+  <w:abstractNum w:abstractNumId="10">
     <w:nsid w:val="4F6E7471"/>
     <w:multiLevelType w:val="multilevel"/>
     <w:tmpl w:val="E5D26FAE"/>
@@ -13258,7 +14363,7 @@
       </w:pPr>
     </w:lvl>
   </w:abstractNum>
-  <w:abstractNum w:abstractNumId="10">
+  <w:abstractNum w:abstractNumId="11">
     <w:nsid w:val="532502F5"/>
     <w:multiLevelType w:val="multilevel"/>
     <w:tmpl w:val="2454F9BA"/>
@@ -13371,7 +14476,7 @@
       </w:pPr>
     </w:lvl>
   </w:abstractNum>
-  <w:abstractNum w:abstractNumId="11">
+  <w:abstractNum w:abstractNumId="12">
     <w:nsid w:val="53D857F6"/>
     <w:multiLevelType w:val="multilevel"/>
     <w:tmpl w:val="70F00EB8"/>
@@ -13484,7 +14589,7 @@
       </w:pPr>
     </w:lvl>
   </w:abstractNum>
-  <w:abstractNum w:abstractNumId="12">
+  <w:abstractNum w:abstractNumId="13">
     <w:nsid w:val="55EE4187"/>
     <w:multiLevelType w:val="multilevel"/>
     <w:tmpl w:val="15EC42AC"/>
@@ -13597,7 +14702,93 @@
       </w:pPr>
     </w:lvl>
   </w:abstractNum>
-  <w:abstractNum w:abstractNumId="13">
+  <w:abstractNum w:abstractNumId="14">
+    <w:nsid w:val="5910147B"/>
+    <w:multiLevelType w:val="hybridMultilevel"/>
+    <w:tmpl w:val="E878C79A"/>
+    <w:lvl w:ilvl="0" w:tplc="04090019">
+      <w:start w:val="1"/>
+      <w:numFmt w:val="lowerLetter"/>
+      <w:lvlText w:val="%1)"/>
+      <w:lvlJc w:val="left"/>
+      <w:pPr>
+        <w:ind w:left="720" w:hanging="360"/>
+      </w:pPr>
+    </w:lvl>
+    <w:lvl w:ilvl="1" w:tplc="04090019" w:tentative="1">
+      <w:start w:val="1"/>
+      <w:numFmt w:val="lowerLetter"/>
+      <w:lvlText w:val="%2."/>
+      <w:lvlJc w:val="left"/>
+      <w:pPr>
+        <w:ind w:left="1440" w:hanging="360"/>
+      </w:pPr>
+    </w:lvl>
+    <w:lvl w:ilvl="2" w:tplc="0409001B" w:tentative="1">
+      <w:start w:val="1"/>
+      <w:numFmt w:val="lowerRoman"/>
+      <w:lvlText w:val="%3."/>
+      <w:lvlJc w:val="right"/>
+      <w:pPr>
+        <w:ind w:left="2160" w:hanging="180"/>
+      </w:pPr>
+    </w:lvl>
+    <w:lvl w:ilvl="3" w:tplc="0409000F" w:tentative="1">
+      <w:start w:val="1"/>
+      <w:numFmt w:val="decimal"/>
+      <w:lvlText w:val="%4."/>
+      <w:lvlJc w:val="left"/>
+      <w:pPr>
+        <w:ind w:left="2880" w:hanging="360"/>
+      </w:pPr>
+    </w:lvl>
+    <w:lvl w:ilvl="4" w:tplc="04090019" w:tentative="1">
+      <w:start w:val="1"/>
+      <w:numFmt w:val="lowerLetter"/>
+      <w:lvlText w:val="%5."/>
+      <w:lvlJc w:val="left"/>
+      <w:pPr>
+        <w:ind w:left="3600" w:hanging="360"/>
+      </w:pPr>
+    </w:lvl>
+    <w:lvl w:ilvl="5" w:tplc="0409001B" w:tentative="1">
+      <w:start w:val="1"/>
+      <w:numFmt w:val="lowerRoman"/>
+      <w:lvlText w:val="%6."/>
+      <w:lvlJc w:val="right"/>
+      <w:pPr>
+        <w:ind w:left="4320" w:hanging="180"/>
+      </w:pPr>
+    </w:lvl>
+    <w:lvl w:ilvl="6" w:tplc="0409000F" w:tentative="1">
+      <w:start w:val="1"/>
+      <w:numFmt w:val="decimal"/>
+      <w:lvlText w:val="%7."/>
+      <w:lvlJc w:val="left"/>
+      <w:pPr>
+        <w:ind w:left="5040" w:hanging="360"/>
+      </w:pPr>
+    </w:lvl>
+    <w:lvl w:ilvl="7" w:tplc="04090019" w:tentative="1">
+      <w:start w:val="1"/>
+      <w:numFmt w:val="lowerLetter"/>
+      <w:lvlText w:val="%8."/>
+      <w:lvlJc w:val="left"/>
+      <w:pPr>
+        <w:ind w:left="5760" w:hanging="360"/>
+      </w:pPr>
+    </w:lvl>
+    <w:lvl w:ilvl="8" w:tplc="0409001B" w:tentative="1">
+      <w:start w:val="1"/>
+      <w:numFmt w:val="lowerRoman"/>
+      <w:lvlText w:val="%9."/>
+      <w:lvlJc w:val="right"/>
+      <w:pPr>
+        <w:ind w:left="6480" w:hanging="180"/>
+      </w:pPr>
+    </w:lvl>
+  </w:abstractNum>
+  <w:abstractNum w:abstractNumId="15">
     <w:nsid w:val="5AFA00AE"/>
     <w:multiLevelType w:val="multilevel"/>
     <w:tmpl w:val="71621EC6"/>
@@ -13710,7 +14901,233 @@
       </w:pPr>
     </w:lvl>
   </w:abstractNum>
-  <w:abstractNum w:abstractNumId="14">
+  <w:abstractNum w:abstractNumId="16">
+    <w:nsid w:val="5B767704"/>
+    <w:multiLevelType w:val="multilevel"/>
+    <w:tmpl w:val="79809D70"/>
+    <w:lvl w:ilvl="0">
+      <w:start w:val="1"/>
+      <w:numFmt w:val="decimal"/>
+      <w:lvlText w:val="%1."/>
+      <w:lvlJc w:val="left"/>
+      <w:pPr>
+        <w:tabs>
+          <w:tab w:val="num" w:pos="720"/>
+        </w:tabs>
+        <w:ind w:left="720" w:hanging="360"/>
+      </w:pPr>
+    </w:lvl>
+    <w:lvl w:ilvl="1" w:tentative="1">
+      <w:start w:val="1"/>
+      <w:numFmt w:val="decimal"/>
+      <w:lvlText w:val="%2."/>
+      <w:lvlJc w:val="left"/>
+      <w:pPr>
+        <w:tabs>
+          <w:tab w:val="num" w:pos="1440"/>
+        </w:tabs>
+        <w:ind w:left="1440" w:hanging="360"/>
+      </w:pPr>
+    </w:lvl>
+    <w:lvl w:ilvl="2" w:tentative="1">
+      <w:start w:val="1"/>
+      <w:numFmt w:val="decimal"/>
+      <w:lvlText w:val="%3."/>
+      <w:lvlJc w:val="left"/>
+      <w:pPr>
+        <w:tabs>
+          <w:tab w:val="num" w:pos="2160"/>
+        </w:tabs>
+        <w:ind w:left="2160" w:hanging="360"/>
+      </w:pPr>
+    </w:lvl>
+    <w:lvl w:ilvl="3" w:tentative="1">
+      <w:start w:val="1"/>
+      <w:numFmt w:val="decimal"/>
+      <w:lvlText w:val="%4."/>
+      <w:lvlJc w:val="left"/>
+      <w:pPr>
+        <w:tabs>
+          <w:tab w:val="num" w:pos="2880"/>
+        </w:tabs>
+        <w:ind w:left="2880" w:hanging="360"/>
+      </w:pPr>
+    </w:lvl>
+    <w:lvl w:ilvl="4" w:tentative="1">
+      <w:start w:val="1"/>
+      <w:numFmt w:val="decimal"/>
+      <w:lvlText w:val="%5."/>
+      <w:lvlJc w:val="left"/>
+      <w:pPr>
+        <w:tabs>
+          <w:tab w:val="num" w:pos="3600"/>
+        </w:tabs>
+        <w:ind w:left="3600" w:hanging="360"/>
+      </w:pPr>
+    </w:lvl>
+    <w:lvl w:ilvl="5" w:tentative="1">
+      <w:start w:val="1"/>
+      <w:numFmt w:val="decimal"/>
+      <w:lvlText w:val="%6."/>
+      <w:lvlJc w:val="left"/>
+      <w:pPr>
+        <w:tabs>
+          <w:tab w:val="num" w:pos="4320"/>
+        </w:tabs>
+        <w:ind w:left="4320" w:hanging="360"/>
+      </w:pPr>
+    </w:lvl>
+    <w:lvl w:ilvl="6" w:tentative="1">
+      <w:start w:val="1"/>
+      <w:numFmt w:val="decimal"/>
+      <w:lvlText w:val="%7."/>
+      <w:lvlJc w:val="left"/>
+      <w:pPr>
+        <w:tabs>
+          <w:tab w:val="num" w:pos="5040"/>
+        </w:tabs>
+        <w:ind w:left="5040" w:hanging="360"/>
+      </w:pPr>
+    </w:lvl>
+    <w:lvl w:ilvl="7" w:tentative="1">
+      <w:start w:val="1"/>
+      <w:numFmt w:val="decimal"/>
+      <w:lvlText w:val="%8."/>
+      <w:lvlJc w:val="left"/>
+      <w:pPr>
+        <w:tabs>
+          <w:tab w:val="num" w:pos="5760"/>
+        </w:tabs>
+        <w:ind w:left="5760" w:hanging="360"/>
+      </w:pPr>
+    </w:lvl>
+    <w:lvl w:ilvl="8" w:tentative="1">
+      <w:start w:val="1"/>
+      <w:numFmt w:val="decimal"/>
+      <w:lvlText w:val="%9."/>
+      <w:lvlJc w:val="left"/>
+      <w:pPr>
+        <w:tabs>
+          <w:tab w:val="num" w:pos="6480"/>
+        </w:tabs>
+        <w:ind w:left="6480" w:hanging="360"/>
+      </w:pPr>
+    </w:lvl>
+  </w:abstractNum>
+  <w:abstractNum w:abstractNumId="17">
+    <w:nsid w:val="67696A12"/>
+    <w:multiLevelType w:val="multilevel"/>
+    <w:tmpl w:val="79809D70"/>
+    <w:lvl w:ilvl="0">
+      <w:start w:val="1"/>
+      <w:numFmt w:val="decimal"/>
+      <w:lvlText w:val="%1."/>
+      <w:lvlJc w:val="left"/>
+      <w:pPr>
+        <w:tabs>
+          <w:tab w:val="num" w:pos="720"/>
+        </w:tabs>
+        <w:ind w:left="720" w:hanging="360"/>
+      </w:pPr>
+    </w:lvl>
+    <w:lvl w:ilvl="1" w:tentative="1">
+      <w:start w:val="1"/>
+      <w:numFmt w:val="decimal"/>
+      <w:lvlText w:val="%2."/>
+      <w:lvlJc w:val="left"/>
+      <w:pPr>
+        <w:tabs>
+          <w:tab w:val="num" w:pos="1440"/>
+        </w:tabs>
+        <w:ind w:left="1440" w:hanging="360"/>
+      </w:pPr>
+    </w:lvl>
+    <w:lvl w:ilvl="2" w:tentative="1">
+      <w:start w:val="1"/>
+      <w:numFmt w:val="decimal"/>
+      <w:lvlText w:val="%3."/>
+      <w:lvlJc w:val="left"/>
+      <w:pPr>
+        <w:tabs>
+          <w:tab w:val="num" w:pos="2160"/>
+        </w:tabs>
+        <w:ind w:left="2160" w:hanging="360"/>
+      </w:pPr>
+    </w:lvl>
+    <w:lvl w:ilvl="3" w:tentative="1">
+      <w:start w:val="1"/>
+      <w:numFmt w:val="decimal"/>
+      <w:lvlText w:val="%4."/>
+      <w:lvlJc w:val="left"/>
+      <w:pPr>
+        <w:tabs>
+          <w:tab w:val="num" w:pos="2880"/>
+        </w:tabs>
+        <w:ind w:left="2880" w:hanging="360"/>
+      </w:pPr>
+    </w:lvl>
+    <w:lvl w:ilvl="4" w:tentative="1">
+      <w:start w:val="1"/>
+      <w:numFmt w:val="decimal"/>
+      <w:lvlText w:val="%5."/>
+      <w:lvlJc w:val="left"/>
+      <w:pPr>
+        <w:tabs>
+          <w:tab w:val="num" w:pos="3600"/>
+        </w:tabs>
+        <w:ind w:left="3600" w:hanging="360"/>
+      </w:pPr>
+    </w:lvl>
+    <w:lvl w:ilvl="5" w:tentative="1">
+      <w:start w:val="1"/>
+      <w:numFmt w:val="decimal"/>
+      <w:lvlText w:val="%6."/>
+      <w:lvlJc w:val="left"/>
+      <w:pPr>
+        <w:tabs>
+          <w:tab w:val="num" w:pos="4320"/>
+        </w:tabs>
+        <w:ind w:left="4320" w:hanging="360"/>
+      </w:pPr>
+    </w:lvl>
+    <w:lvl w:ilvl="6" w:tentative="1">
+      <w:start w:val="1"/>
+      <w:numFmt w:val="decimal"/>
+      <w:lvlText w:val="%7."/>
+      <w:lvlJc w:val="left"/>
+      <w:pPr>
+        <w:tabs>
+          <w:tab w:val="num" w:pos="5040"/>
+        </w:tabs>
+        <w:ind w:left="5040" w:hanging="360"/>
+      </w:pPr>
+    </w:lvl>
+    <w:lvl w:ilvl="7" w:tentative="1">
+      <w:start w:val="1"/>
+      <w:numFmt w:val="decimal"/>
+      <w:lvlText w:val="%8."/>
+      <w:lvlJc w:val="left"/>
+      <w:pPr>
+        <w:tabs>
+          <w:tab w:val="num" w:pos="5760"/>
+        </w:tabs>
+        <w:ind w:left="5760" w:hanging="360"/>
+      </w:pPr>
+    </w:lvl>
+    <w:lvl w:ilvl="8" w:tentative="1">
+      <w:start w:val="1"/>
+      <w:numFmt w:val="decimal"/>
+      <w:lvlText w:val="%9."/>
+      <w:lvlJc w:val="left"/>
+      <w:pPr>
+        <w:tabs>
+          <w:tab w:val="num" w:pos="6480"/>
+        </w:tabs>
+        <w:ind w:left="6480" w:hanging="360"/>
+      </w:pPr>
+    </w:lvl>
+  </w:abstractNum>
+  <w:abstractNum w:abstractNumId="18">
     <w:nsid w:val="76347FD0"/>
     <w:multiLevelType w:val="multilevel"/>
     <w:tmpl w:val="3B60363A"/>
@@ -13798,7 +15215,7 @@
       </w:pPr>
     </w:lvl>
   </w:abstractNum>
-  <w:abstractNum w:abstractNumId="15">
+  <w:abstractNum w:abstractNumId="19">
     <w:nsid w:val="78A64F6A"/>
     <w:multiLevelType w:val="multilevel"/>
     <w:tmpl w:val="C36EFA18"/>
@@ -13911,7 +15328,7 @@
       </w:pPr>
     </w:lvl>
   </w:abstractNum>
-  <w:abstractNum w:abstractNumId="16">
+  <w:abstractNum w:abstractNumId="20">
     <w:nsid w:val="7D127B81"/>
     <w:multiLevelType w:val="multilevel"/>
     <w:tmpl w:val="93AE0A42"/>
@@ -14024,7 +15441,7 @@
       </w:pPr>
     </w:lvl>
   </w:abstractNum>
-  <w:abstractNum w:abstractNumId="17">
+  <w:abstractNum w:abstractNumId="21">
     <w:nsid w:val="7E153BE0"/>
     <w:multiLevelType w:val="multilevel"/>
     <w:tmpl w:val="79809D70"/>
@@ -14138,10 +15555,10 @@
     </w:lvl>
   </w:abstractNum>
   <w:num w:numId="1">
-    <w:abstractNumId w:val="14"/>
+    <w:abstractNumId w:val="18"/>
   </w:num>
   <w:num w:numId="2">
-    <w:abstractNumId w:val="14"/>
+    <w:abstractNumId w:val="18"/>
     <w:lvlOverride w:ilvl="0">
       <w:startOverride w:val="1"/>
     </w:lvlOverride>
@@ -14171,55 +15588,67 @@
     </w:lvlOverride>
   </w:num>
   <w:num w:numId="3">
+    <w:abstractNumId w:val="7"/>
+  </w:num>
+  <w:num w:numId="4">
+    <w:abstractNumId w:val="5"/>
+  </w:num>
+  <w:num w:numId="5">
+    <w:abstractNumId w:val="4"/>
+  </w:num>
+  <w:num w:numId="6">
+    <w:abstractNumId w:val="15"/>
+  </w:num>
+  <w:num w:numId="7">
+    <w:abstractNumId w:val="21"/>
+  </w:num>
+  <w:num w:numId="8">
+    <w:abstractNumId w:val="2"/>
+  </w:num>
+  <w:num w:numId="9">
+    <w:abstractNumId w:val="11"/>
+  </w:num>
+  <w:num w:numId="10">
+    <w:abstractNumId w:val="9"/>
+  </w:num>
+  <w:num w:numId="11">
+    <w:abstractNumId w:val="19"/>
+  </w:num>
+  <w:num w:numId="12">
+    <w:abstractNumId w:val="20"/>
+  </w:num>
+  <w:num w:numId="13">
+    <w:abstractNumId w:val="10"/>
+  </w:num>
+  <w:num w:numId="14">
+    <w:abstractNumId w:val="8"/>
+  </w:num>
+  <w:num w:numId="15">
+    <w:abstractNumId w:val="13"/>
+  </w:num>
+  <w:num w:numId="16">
     <w:abstractNumId w:val="6"/>
   </w:num>
-  <w:num w:numId="4">
-    <w:abstractNumId w:val="4"/>
+  <w:num w:numId="17">
+    <w:abstractNumId w:val="1"/>
   </w:num>
-  <w:num w:numId="5">
+  <w:num w:numId="18">
+    <w:abstractNumId w:val="12"/>
+  </w:num>
+  <w:num w:numId="19">
     <w:abstractNumId w:val="3"/>
   </w:num>
-  <w:num w:numId="6">
-    <w:abstractNumId w:val="13"/>
-  </w:num>
-  <w:num w:numId="7">
+  <w:num w:numId="20">
     <w:abstractNumId w:val="17"/>
   </w:num>
-  <w:num w:numId="8">
-    <w:abstractNumId w:val="1"/>
+  <w:num w:numId="21">
+    <w:abstractNumId w:val="0"/>
   </w:num>
-  <w:num w:numId="9">
-    <w:abstractNumId w:val="10"/>
-  </w:num>
-  <w:num w:numId="10">
-    <w:abstractNumId w:val="8"/>
-  </w:num>
-  <w:num w:numId="11">
-    <w:abstractNumId w:val="15"/>
-  </w:num>
-  <w:num w:numId="12">
+  <w:num w:numId="22">
     <w:abstractNumId w:val="16"/>
   </w:num>
-  <w:num w:numId="13">
-    <w:abstractNumId w:val="9"/>
-  </w:num>
-  <w:num w:numId="14">
-    <w:abstractNumId w:val="7"/>
-  </w:num>
-  <w:num w:numId="15">
-    <w:abstractNumId w:val="12"/>
-  </w:num>
-  <w:num w:numId="16">
-    <w:abstractNumId w:val="5"/>
-  </w:num>
-  <w:num w:numId="17">
-    <w:abstractNumId w:val="0"/>
-  </w:num>
-  <w:num w:numId="18">
-    <w:abstractNumId w:val="11"/>
-  </w:num>
-  <w:num w:numId="19">
-    <w:abstractNumId w:val="2"/>
+  <w:num w:numId="23">
+    <w:abstractNumId w:val="14"/>
   </w:num>
   <w:numIdMacAtCleanup w:val="19"/>
 </w:numbering>
@@ -14612,7 +16041,7 @@
   <w:style w:type="paragraph" w:default="1" w:styleId="a">
     <w:name w:val="Normal"/>
     <w:qFormat/>
-    <w:rsid w:val="00BB4147"/>
+    <w:rsid w:val="00E74EBF"/>
     <w:pPr>
       <w:widowControl w:val="0"/>
       <w:spacing w:line="360" w:lineRule="auto"/>
